--- a/Chức năng ứng dụng quản lý thư viện.docx
+++ b/Chức năng ứng dụng quản lý thư viện.docx
@@ -29,6 +29,13 @@
           <w:sz w:val="24"/>
           <w:szCs w:val="24"/>
         </w:rPr>
+        <w:t xml:space="preserve">Mô tả: </w:t>
+      </w:r>
+      <w:r>
+        <w:rPr>
+          <w:sz w:val="24"/>
+          <w:szCs w:val="24"/>
+        </w:rPr>
         <w:t>Ứng dụng là 1 ứng d</w:t>
       </w:r>
       <w:r>
@@ -44,6 +51,21 @@
           <w:szCs w:val="24"/>
         </w:rPr>
         <w:t>học cung cấp các chức năng như sau:</w:t>
+      </w:r>
+    </w:p>
+    <w:p>
+      <w:pPr>
+        <w:rPr>
+          <w:sz w:val="24"/>
+          <w:szCs w:val="24"/>
+        </w:rPr>
+      </w:pPr>
+      <w:r>
+        <w:rPr>
+          <w:sz w:val="24"/>
+          <w:szCs w:val="24"/>
+        </w:rPr>
+        <w:t>User: đăng nhập, đăng xuất</w:t>
       </w:r>
     </w:p>
     <w:p>
@@ -123,14 +145,14 @@
           <w:sz w:val="24"/>
           <w:szCs w:val="24"/>
         </w:rPr>
-        <w:t>Tìm kiếm và tra cứu nhanh chóng</w:t>
-      </w:r>
-      <w:r>
-        <w:rPr>
-          <w:sz w:val="24"/>
-          <w:szCs w:val="24"/>
-        </w:rPr>
-        <w:t>: Cung cấp khả năng tìm kiếm sách theo tên, tác giả, thể loại hoặc mã vạch.</w:t>
+        <w:t>Tìm kiếm và tra cứu</w:t>
+      </w:r>
+      <w:r>
+        <w:rPr>
+          <w:sz w:val="24"/>
+          <w:szCs w:val="24"/>
+        </w:rPr>
+        <w:t>: tìm kiếm sách theo tên, tác giả, thể loại hoặc mã vạch.</w:t>
       </w:r>
     </w:p>
     <w:p>
@@ -329,21 +351,6 @@
     </w:p>
     <w:p>
       <w:pPr>
-        <w:rPr>
-          <w:sz w:val="24"/>
-          <w:szCs w:val="24"/>
-        </w:rPr>
-      </w:pPr>
-      <w:r>
-        <w:rPr>
-          <w:sz w:val="24"/>
-          <w:szCs w:val="24"/>
-        </w:rPr>
-        <w:t>Sinh viên:</w:t>
-      </w:r>
-    </w:p>
-    <w:p>
-      <w:pPr>
         <w:pStyle w:val="ListParagraph"/>
         <w:numPr>
           <w:ilvl w:val="0"/>
@@ -361,28 +368,36 @@
           <w:sz w:val="24"/>
           <w:szCs w:val="24"/>
         </w:rPr>
-        <w:t>Đặt sách và xếp hàng</w:t>
-      </w:r>
-      <w:r>
-        <w:rPr>
-          <w:sz w:val="24"/>
-          <w:szCs w:val="24"/>
-        </w:rPr>
-        <w:t xml:space="preserve">: Cho phép </w:t>
-      </w:r>
-      <w:r>
-        <w:rPr>
-          <w:sz w:val="24"/>
-          <w:szCs w:val="24"/>
-        </w:rPr>
-        <w:t>sinh viên</w:t>
-      </w:r>
-      <w:r>
-        <w:rPr>
-          <w:sz w:val="24"/>
-          <w:szCs w:val="24"/>
-        </w:rPr>
-        <w:t xml:space="preserve"> đặt sách trước và theo dõi hàng đợi đặt sách.</w:t>
+        <w:t>Xem các thống kê</w:t>
+      </w:r>
+      <w:r>
+        <w:rPr>
+          <w:sz w:val="24"/>
+          <w:szCs w:val="24"/>
+        </w:rPr>
+        <w:t>: Th</w:t>
+      </w:r>
+      <w:r>
+        <w:rPr>
+          <w:sz w:val="24"/>
+          <w:szCs w:val="24"/>
+        </w:rPr>
+        <w:t>ủ thư có thể xem các thống kê sách cho mượn</w:t>
+      </w:r>
+    </w:p>
+    <w:p>
+      <w:pPr>
+        <w:rPr>
+          <w:sz w:val="24"/>
+          <w:szCs w:val="24"/>
+        </w:rPr>
+      </w:pPr>
+      <w:r>
+        <w:rPr>
+          <w:sz w:val="24"/>
+          <w:szCs w:val="24"/>
+        </w:rPr>
+        <w:t>Sinh viên:</w:t>
       </w:r>
     </w:p>
     <w:p>
@@ -404,28 +419,28 @@
           <w:sz w:val="24"/>
           <w:szCs w:val="24"/>
         </w:rPr>
-        <w:t>Kiểm tra tình trạng sách</w:t>
-      </w:r>
-      <w:r>
-        <w:rPr>
-          <w:sz w:val="24"/>
-          <w:szCs w:val="24"/>
-        </w:rPr>
-        <w:t>: Hiển thị tình trạng thực tế của sách (đang mượn,</w:t>
-      </w:r>
-      <w:r>
-        <w:rPr>
-          <w:sz w:val="24"/>
-          <w:szCs w:val="24"/>
-        </w:rPr>
-        <w:t>cần</w:t>
-      </w:r>
-      <w:r>
-        <w:rPr>
-          <w:sz w:val="24"/>
-          <w:szCs w:val="24"/>
-        </w:rPr>
-        <w:t xml:space="preserve"> trả lại, sẵn sàng cho mượn) để người dùng biết sách có sẵn hay không.</w:t>
+        <w:t>Đặt sách và xếp hàng</w:t>
+      </w:r>
+      <w:r>
+        <w:rPr>
+          <w:sz w:val="24"/>
+          <w:szCs w:val="24"/>
+        </w:rPr>
+        <w:t xml:space="preserve">: Cho phép </w:t>
+      </w:r>
+      <w:r>
+        <w:rPr>
+          <w:sz w:val="24"/>
+          <w:szCs w:val="24"/>
+        </w:rPr>
+        <w:t>sinh viên</w:t>
+      </w:r>
+      <w:r>
+        <w:rPr>
+          <w:sz w:val="24"/>
+          <w:szCs w:val="24"/>
+        </w:rPr>
+        <w:t xml:space="preserve"> đặt sách trước và theo dõi hàng đợi đặt sách.</w:t>
       </w:r>
     </w:p>
     <w:p>
@@ -447,14 +462,57 @@
           <w:sz w:val="24"/>
           <w:szCs w:val="24"/>
         </w:rPr>
-        <w:t>Tìm kiếm và tra cứu nhanh chóng</w:t>
-      </w:r>
-      <w:r>
-        <w:rPr>
-          <w:sz w:val="24"/>
-          <w:szCs w:val="24"/>
-        </w:rPr>
-        <w:t>: Cung cấp khả năng tìm kiếm sách theo tên, tác giả, thể loại hoặc mã vạch.</w:t>
+        <w:t>Kiểm tra tình trạng sách</w:t>
+      </w:r>
+      <w:r>
+        <w:rPr>
+          <w:sz w:val="24"/>
+          <w:szCs w:val="24"/>
+        </w:rPr>
+        <w:t>: Hiển thị tình trạng thực tế của sách (đang mượn,</w:t>
+      </w:r>
+      <w:r>
+        <w:rPr>
+          <w:sz w:val="24"/>
+          <w:szCs w:val="24"/>
+        </w:rPr>
+        <w:t>cần</w:t>
+      </w:r>
+      <w:r>
+        <w:rPr>
+          <w:sz w:val="24"/>
+          <w:szCs w:val="24"/>
+        </w:rPr>
+        <w:t xml:space="preserve"> trả lại, sẵn sàng cho mượn) để người dùng biết sách có sẵn hay không.</w:t>
+      </w:r>
+    </w:p>
+    <w:p>
+      <w:pPr>
+        <w:pStyle w:val="ListParagraph"/>
+        <w:numPr>
+          <w:ilvl w:val="0"/>
+          <w:numId w:val="1"/>
+        </w:numPr>
+        <w:rPr>
+          <w:sz w:val="24"/>
+          <w:szCs w:val="24"/>
+        </w:rPr>
+      </w:pPr>
+      <w:r>
+        <w:rPr>
+          <w:b/>
+          <w:bCs/>
+          <w:sz w:val="24"/>
+          <w:szCs w:val="24"/>
+        </w:rPr>
+        <w:t>Tìm kiếm và tra cứu</w:t>
+      </w:r>
+      <w:r>
+        <w:rPr>
+          <w:sz w:val="24"/>
+          <w:szCs w:val="24"/>
+        </w:rPr>
+        <w:t>: tìm kiếm sách theo tên, tác giả, thể loại hoặc mã vạch.</w:t>
       </w:r>
     </w:p>
     <w:p>
